--- a/Crearea bazei de date (Autosaved).docx
+++ b/Crearea bazei de date (Autosaved).docx
@@ -4,13 +4,11 @@
   <w:body>
     <w:p>
       <w:pPr>
-        <w:pStyle w:val="Heading2"/>
+        <w:pStyle w:val="Heading1"/>
         <w:rPr>
           <w:rFonts w:eastAsia="Times New Roman"/>
         </w:rPr>
       </w:pPr>
-      <w:bookmarkStart w:id="0" w:name="_GoBack"/>
-      <w:bookmarkEnd w:id="0"/>
       <w:r>
         <w:rPr>
           <w:rFonts w:eastAsia="Times New Roman"/>
@@ -1004,6 +1002,7 @@
         <w:rPr>
           <w:rFonts w:ascii="Calibri" w:eastAsia="Times New Roman" w:hAnsi="Calibri" w:cs="Times New Roman"/>
         </w:rPr>
+        <w:lastRenderedPageBreak/>
         <w:t>Delete resurseP</w:t>
       </w:r>
       <w:r>
@@ -1095,7 +1094,7 @@
     </w:p>
     <w:p>
       <w:pPr>
-        <w:pStyle w:val="Subtitle"/>
+        <w:pStyle w:val="Heading1"/>
         <w:rPr>
           <w:rFonts w:eastAsia="Times New Roman"/>
         </w:rPr>
@@ -1623,24 +1622,27 @@
           <w:rFonts w:ascii="Calibri" w:eastAsia="Times New Roman" w:hAnsi="Calibri" w:cs="Times New Roman"/>
         </w:rPr>
       </w:pPr>
-      <w:r>
-        <w:rPr>
-          <w:rFonts w:ascii="Calibri" w:eastAsia="Times New Roman" w:hAnsi="Calibri" w:cs="Times New Roman"/>
-        </w:rPr>
-        <w:t>RESURSE PERSONALE -- UTILIZATORI POT ADAUGA RESURSE</w:t>
-      </w:r>
-    </w:p>
-    <w:p>
-      <w:pPr>
-        <w:spacing w:after="0" w:line="240" w:lineRule="auto"/>
-        <w:rPr>
-          <w:rFonts w:ascii="Calibri" w:eastAsia="Times New Roman" w:hAnsi="Calibri" w:cs="Times New Roman"/>
-        </w:rPr>
-      </w:pPr>
-      <w:r>
-        <w:rPr>
-          <w:rFonts w:ascii="Calibri" w:eastAsia="Times New Roman" w:hAnsi="Calibri" w:cs="Times New Roman"/>
-        </w:rPr>
+      <w:bookmarkStart w:id="0" w:name="_GoBack"/>
+      <w:bookmarkEnd w:id="0"/>
+      <w:r>
+        <w:rPr>
+          <w:rFonts w:ascii="Calibri" w:eastAsia="Times New Roman" w:hAnsi="Calibri" w:cs="Times New Roman"/>
+        </w:rPr>
+        <w:t>UTILIZATORI POT ADAUGA RESURSE</w:t>
+      </w:r>
+    </w:p>
+    <w:p>
+      <w:pPr>
+        <w:spacing w:after="0" w:line="240" w:lineRule="auto"/>
+        <w:rPr>
+          <w:rFonts w:ascii="Calibri" w:eastAsia="Times New Roman" w:hAnsi="Calibri" w:cs="Times New Roman"/>
+        </w:rPr>
+      </w:pPr>
+      <w:r>
+        <w:rPr>
+          <w:rFonts w:ascii="Calibri" w:eastAsia="Times New Roman" w:hAnsi="Calibri" w:cs="Times New Roman"/>
+        </w:rPr>
+        <w:lastRenderedPageBreak/>
         <w:t>Triggere</w:t>
       </w:r>
       <w:r>
@@ -1675,7 +1677,6 @@
         <w:rPr>
           <w:rFonts w:ascii="Calibri" w:eastAsia="Times New Roman" w:hAnsi="Calibri" w:cs="Times New Roman"/>
         </w:rPr>
-        <w:lastRenderedPageBreak/>
         <w:t>Indecsi + dovezi</w:t>
       </w:r>
       <w:r>
@@ -2003,7 +2004,19 @@
               <w:rPr>
                 <w:rFonts w:ascii="Calibri" w:eastAsia="Times New Roman" w:hAnsi="Calibri" w:cs="Times New Roman"/>
               </w:rPr>
-              <w:t xml:space="preserve"> 10 000/pers </w:t>
+              <w:t xml:space="preserve"> 10</w:t>
+            </w:r>
+            <w:r>
+              <w:rPr>
+                <w:rFonts w:ascii="Calibri" w:eastAsia="Times New Roman" w:hAnsi="Calibri" w:cs="Times New Roman"/>
+              </w:rPr>
+              <w:t>0</w:t>
+            </w:r>
+            <w:r>
+              <w:rPr>
+                <w:rFonts w:ascii="Calibri" w:eastAsia="Times New Roman" w:hAnsi="Calibri" w:cs="Times New Roman"/>
+              </w:rPr>
+              <w:t xml:space="preserve"> 000/pers </w:t>
             </w:r>
             <w:r>
               <w:rPr>
@@ -2708,6 +2721,7 @@
         <w:rPr>
           <w:rFonts w:ascii="Calibri" w:eastAsia="Times New Roman" w:hAnsi="Calibri" w:cs="Times New Roman"/>
         </w:rPr>
+        <w:lastRenderedPageBreak/>
         <w:t xml:space="preserve">Interfata web </w:t>
       </w:r>
     </w:p>
@@ -2730,7 +2744,6 @@
         <w:rPr>
           <w:rFonts w:ascii="Calibri" w:eastAsia="Times New Roman" w:hAnsi="Calibri" w:cs="Times New Roman"/>
         </w:rPr>
-        <w:lastRenderedPageBreak/>
         <w:t xml:space="preserve">EU- </w:t>
       </w:r>
       <w:r>
@@ -3783,6 +3796,27 @@
       <w:lang w:val="ro-RO"/>
     </w:rPr>
   </w:style>
+  <w:style w:type="paragraph" w:styleId="Heading1">
+    <w:name w:val="heading 1"/>
+    <w:basedOn w:val="Normal"/>
+    <w:next w:val="Normal"/>
+    <w:link w:val="Heading1Char"/>
+    <w:uiPriority w:val="9"/>
+    <w:qFormat/>
+    <w:rsid w:val="00907CD0"/>
+    <w:pPr>
+      <w:keepNext/>
+      <w:keepLines/>
+      <w:spacing w:before="240" w:after="0"/>
+      <w:outlineLvl w:val="0"/>
+    </w:pPr>
+    <w:rPr>
+      <w:rFonts w:asciiTheme="majorHAnsi" w:eastAsiaTheme="majorEastAsia" w:hAnsiTheme="majorHAnsi" w:cstheme="majorBidi"/>
+      <w:color w:val="2E74B5" w:themeColor="accent1" w:themeShade="BF"/>
+      <w:sz w:val="32"/>
+      <w:szCs w:val="32"/>
+    </w:rPr>
+  </w:style>
   <w:style w:type="paragraph" w:styleId="Heading2">
     <w:name w:val="heading 2"/>
     <w:basedOn w:val="Normal"/>
@@ -4027,6 +4061,20 @@
       <w:color w:val="2E74B5" w:themeColor="accent1" w:themeShade="BF"/>
       <w:sz w:val="26"/>
       <w:szCs w:val="26"/>
+      <w:lang w:val="ro-RO"/>
+    </w:rPr>
+  </w:style>
+  <w:style w:type="character" w:customStyle="1" w:styleId="Heading1Char">
+    <w:name w:val="Heading 1 Char"/>
+    <w:basedOn w:val="DefaultParagraphFont"/>
+    <w:link w:val="Heading1"/>
+    <w:uiPriority w:val="9"/>
+    <w:rsid w:val="00907CD0"/>
+    <w:rPr>
+      <w:rFonts w:asciiTheme="majorHAnsi" w:eastAsiaTheme="majorEastAsia" w:hAnsiTheme="majorHAnsi" w:cstheme="majorBidi"/>
+      <w:color w:val="2E74B5" w:themeColor="accent1" w:themeShade="BF"/>
+      <w:sz w:val="32"/>
+      <w:szCs w:val="32"/>
       <w:lang w:val="ro-RO"/>
     </w:rPr>
   </w:style>
